--- a/Assignment 2/Report.docx
+++ b/Assignment 2/Report.docx
@@ -39,7 +39,7 @@
             <mc:AlternateContent>
               <mc:Choice Requires="wps">
                 <w:drawing>
-                  <wp:anchor distT="0" distB="0" distL="114300" distR="114300" simplePos="0" relativeHeight="251651072" behindDoc="0" locked="0" layoutInCell="1" allowOverlap="0" wp14:anchorId="386B48A3" wp14:editId="5DE9A014">
+                  <wp:anchor distT="0" distB="0" distL="114300" distR="114300" simplePos="0" relativeHeight="251650048" behindDoc="0" locked="0" layoutInCell="1" allowOverlap="0" wp14:anchorId="386B48A3" wp14:editId="3F578BED">
                     <wp:simplePos x="0" y="0"/>
                     <wp:positionH relativeFrom="margin">
                       <wp:align>center</wp:align>
@@ -104,23 +104,13 @@
                                   </w:rPr>
                                   <w:t>Θεοδωρ</w:t>
                                 </w:r>
-                                <w:proofErr w:type="spellStart"/>
                                 <w:r>
                                   <w:rPr>
                                     <w:rFonts w:ascii="Tahoma" w:hAnsi="Tahoma" w:cs="Tahoma"/>
                                     <w:b/>
                                     <w:sz w:val="18"/>
                                   </w:rPr>
-                                  <w:t>ίδης</w:t>
-                                </w:r>
-                                <w:proofErr w:type="spellEnd"/>
-                                <w:r>
-                                  <w:rPr>
-                                    <w:rFonts w:ascii="Tahoma" w:hAnsi="Tahoma" w:cs="Tahoma"/>
-                                    <w:b/>
-                                    <w:sz w:val="18"/>
-                                  </w:rPr>
-                                  <w:t xml:space="preserve"> Αριστομένη</w:t>
+                                  <w:t>ίδης Αριστομένη</w:t>
                                 </w:r>
                                 <w:r>
                                   <w:rPr>
@@ -203,7 +193,7 @@
                     <v:stroke joinstyle="miter"/>
                     <v:path gradientshapeok="t" o:connecttype="rect"/>
                   </v:shapetype>
-                  <v:shape id="Πλαίσιο κειμένου 20" o:spid="_x0000_s1026" type="#_x0000_t202" style="position:absolute;margin-left:0;margin-top:0;width:310.5pt;height:20.9pt;z-index:251651072;visibility:visible;mso-wrap-style:square;mso-width-percent:950;mso-height-percent:0;mso-wrap-distance-left:9pt;mso-wrap-distance-top:0;mso-wrap-distance-right:9pt;mso-wrap-distance-bottom:0;mso-position-horizontal:center;mso-position-horizontal-relative:margin;mso-position-vertical:bottom;mso-position-vertical-relative:margin;mso-width-percent:950;mso-height-percent:0;mso-width-relative:margin;mso-height-relative:margin;v-text-anchor:top" o:gfxdata="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" o:allowoverlap="f" filled="f" stroked="f" strokeweight=".5pt">
+                  <v:shape id="Πλαίσιο κειμένου 20" o:spid="_x0000_s1026" type="#_x0000_t202" style="position:absolute;margin-left:0;margin-top:0;width:310.5pt;height:20.9pt;z-index:251650048;visibility:visible;mso-wrap-style:square;mso-width-percent:950;mso-height-percent:0;mso-wrap-distance-left:9pt;mso-wrap-distance-top:0;mso-wrap-distance-right:9pt;mso-wrap-distance-bottom:0;mso-position-horizontal:center;mso-position-horizontal-relative:margin;mso-position-vertical:bottom;mso-position-vertical-relative:margin;mso-width-percent:950;mso-height-percent:0;mso-width-relative:margin;mso-height-relative:margin;v-text-anchor:top" o:gfxdata="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" o:allowoverlap="f" filled="f" stroked="f" strokeweight=".5pt">
                     <v:textbox style="mso-fit-shape-to-text:t" inset="0,,0">
                       <w:txbxContent>
                         <w:p>
@@ -224,23 +214,13 @@
                             </w:rPr>
                             <w:t>Θεοδωρ</w:t>
                           </w:r>
-                          <w:proofErr w:type="spellStart"/>
                           <w:r>
                             <w:rPr>
                               <w:rFonts w:ascii="Tahoma" w:hAnsi="Tahoma" w:cs="Tahoma"/>
                               <w:b/>
                               <w:sz w:val="18"/>
                             </w:rPr>
-                            <w:t>ίδης</w:t>
-                          </w:r>
-                          <w:proofErr w:type="spellEnd"/>
-                          <w:r>
-                            <w:rPr>
-                              <w:rFonts w:ascii="Tahoma" w:hAnsi="Tahoma" w:cs="Tahoma"/>
-                              <w:b/>
-                              <w:sz w:val="18"/>
-                            </w:rPr>
-                            <w:t xml:space="preserve"> Αριστομένη</w:t>
+                            <w:t>ίδης Αριστομένη</w:t>
                           </w:r>
                           <w:r>
                             <w:rPr>
@@ -321,7 +301,7 @@
               <w:lang w:val="en-US" w:eastAsia="en-US"/>
             </w:rPr>
             <w:drawing>
-              <wp:anchor distT="0" distB="0" distL="114300" distR="114300" simplePos="0" relativeHeight="251650048" behindDoc="1" locked="0" layoutInCell="1" allowOverlap="0" wp14:anchorId="39F44D56" wp14:editId="66AF1580">
+              <wp:anchor distT="0" distB="0" distL="114300" distR="114300" simplePos="0" relativeHeight="251649024" behindDoc="1" locked="0" layoutInCell="1" allowOverlap="0" wp14:anchorId="39F44D56" wp14:editId="1C9FD2F9">
                 <wp:simplePos x="0" y="0"/>
                 <wp:positionH relativeFrom="margin">
                   <wp:posOffset>840740</wp:posOffset>
@@ -411,7 +391,7 @@
             <mc:AlternateContent>
               <mc:Choice Requires="wps">
                 <w:drawing>
-                  <wp:anchor distT="0" distB="0" distL="114300" distR="114300" simplePos="0" relativeHeight="251654144" behindDoc="0" locked="0" layoutInCell="1" allowOverlap="0" wp14:anchorId="125E20A1" wp14:editId="65D8C177">
+                  <wp:anchor distT="0" distB="0" distL="114300" distR="114300" simplePos="0" relativeHeight="251653120" behindDoc="0" locked="0" layoutInCell="1" allowOverlap="0" wp14:anchorId="125E20A1" wp14:editId="3A6D660F">
                     <wp:simplePos x="0" y="0"/>
                     <wp:positionH relativeFrom="margin">
                       <wp:posOffset>127000</wp:posOffset>
@@ -540,7 +520,7 @@
               </mc:Choice>
               <mc:Fallback>
                 <w:pict>
-                  <v:shape w14:anchorId="125E20A1" id="Πλαίσιο κειμένου 1" o:spid="_x0000_s1027" type="#_x0000_t202" style="position:absolute;margin-left:10pt;margin-top:634.3pt;width:310.5pt;height:20.85pt;z-index:251654144;visibility:visible;mso-wrap-style:square;mso-width-percent:950;mso-height-percent:0;mso-wrap-distance-left:9pt;mso-wrap-distance-top:0;mso-wrap-distance-right:9pt;mso-wrap-distance-bottom:0;mso-position-horizontal:absolute;mso-position-horizontal-relative:margin;mso-position-vertical:absolute;mso-position-vertical-relative:margin;mso-width-percent:950;mso-height-percent:0;mso-width-relative:margin;mso-height-relative:margin;v-text-anchor:top" o:gfxdata="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" o:allowoverlap="f" filled="f" stroked="f" strokeweight=".5pt">
+                  <v:shape w14:anchorId="125E20A1" id="Πλαίσιο κειμένου 1" o:spid="_x0000_s1027" type="#_x0000_t202" style="position:absolute;margin-left:10pt;margin-top:634.3pt;width:310.5pt;height:20.85pt;z-index:251653120;visibility:visible;mso-wrap-style:square;mso-width-percent:950;mso-height-percent:0;mso-wrap-distance-left:9pt;mso-wrap-distance-top:0;mso-wrap-distance-right:9pt;mso-wrap-distance-bottom:0;mso-position-horizontal:absolute;mso-position-horizontal-relative:margin;mso-position-vertical:absolute;mso-position-vertical-relative:margin;mso-width-percent:950;mso-height-percent:0;mso-width-relative:margin;mso-height-relative:margin;v-text-anchor:top" o:gfxdata="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" o:allowoverlap="f" filled="f" stroked="f" strokeweight=".5pt">
                     <v:textbox style="mso-fit-shape-to-text:t" inset="0,,0">
                       <w:txbxContent>
                         <w:p>
@@ -621,7 +601,7 @@
             <mc:AlternateContent>
               <mc:Choice Requires="wps">
                 <w:drawing>
-                  <wp:anchor distT="0" distB="0" distL="114300" distR="114300" simplePos="0" relativeHeight="251652096" behindDoc="0" locked="0" layoutInCell="1" allowOverlap="0" wp14:anchorId="38491DF4" wp14:editId="4782D6A2">
+                  <wp:anchor distT="0" distB="0" distL="114300" distR="114300" simplePos="0" relativeHeight="251651072" behindDoc="0" locked="0" layoutInCell="1" allowOverlap="0" wp14:anchorId="38491DF4" wp14:editId="11F131DB">
                     <wp:simplePos x="0" y="0"/>
                     <wp:positionH relativeFrom="margin">
                       <wp:posOffset>-380365</wp:posOffset>
@@ -680,6 +660,7 @@
                                   <w:dataBinding w:prefixMappings="xmlns:ns0='http://purl.org/dc/elements/1.1/' xmlns:ns1='http://schemas.openxmlformats.org/package/2006/metadata/core-properties' " w:xpath="/ns1:coreProperties[1]/ns0:title[1]" w:storeItemID="{6C3C8BC8-F283-45AE-878A-BAB7291924A1}"/>
                                   <w:text/>
                                 </w:sdtPr>
+                                <w:sdtEndPr/>
                                 <w:sdtContent>
                                   <w:p>
                                     <w:pPr>
@@ -694,42 +675,7 @@
                                         <w:rFonts w:ascii="Tahoma" w:hAnsi="Tahoma" w:cs="Tahoma"/>
                                         <w:sz w:val="56"/>
                                       </w:rPr>
-                                      <w:t xml:space="preserve">Κωδικοποίηση </w:t>
-                                    </w:r>
-                                    <w:r>
-                                      <w:rPr>
-                                        <w:rFonts w:ascii="Tahoma" w:hAnsi="Tahoma" w:cs="Tahoma"/>
-                                        <w:sz w:val="56"/>
-                                      </w:rPr>
-                                      <w:t>σημάτων</w:t>
-                                    </w:r>
-                                    <w:r>
-                                      <w:rPr>
-                                        <w:rFonts w:ascii="Tahoma" w:hAnsi="Tahoma" w:cs="Tahoma"/>
-                                        <w:sz w:val="56"/>
-                                      </w:rPr>
-                                      <w:t xml:space="preserve"> Μουσικής </w:t>
-                                    </w:r>
-                                    <w:r>
-                                      <w:rPr>
-                                        <w:rFonts w:ascii="Tahoma" w:hAnsi="Tahoma" w:cs="Tahoma"/>
-                                        <w:sz w:val="56"/>
-                                      </w:rPr>
-                                      <w:t>βάσει</w:t>
-                                    </w:r>
-                                    <w:r>
-                                      <w:rPr>
-                                        <w:rFonts w:ascii="Tahoma" w:hAnsi="Tahoma" w:cs="Tahoma"/>
-                                        <w:sz w:val="56"/>
-                                      </w:rPr>
-                                      <w:t xml:space="preserve"> ψυχοακουστικούµοντέλου (Perceptual Audio Coding)</w:t>
-                                    </w:r>
-                                    <w:r>
-                                      <w:rPr>
-                                        <w:rFonts w:ascii="Tahoma" w:hAnsi="Tahoma" w:cs="Tahoma"/>
-                                        <w:sz w:val="56"/>
-                                      </w:rPr>
-                                      <w:t xml:space="preserve"> </w:t>
+                                      <w:t>Κωδικοποίηση σημάτων Μουσικής βάσει ψυχοακουστικούµοντέλου (Perceptual Audio Coding)</w:t>
                                     </w:r>
                                   </w:p>
                                 </w:sdtContent>
@@ -787,7 +733,7 @@
               </mc:Choice>
               <mc:Fallback>
                 <w:pict>
-                  <v:shape w14:anchorId="38491DF4" id="Πλαίσιο κειμένου 21" o:spid="_x0000_s1028" type="#_x0000_t202" style="position:absolute;margin-left:-29.95pt;margin-top:475.8pt;width:494.4pt;height:147pt;z-index:251652096;visibility:visible;mso-wrap-style:square;mso-width-percent:0;mso-height-percent:0;mso-wrap-distance-left:9pt;mso-wrap-distance-top:0;mso-wrap-distance-right:9pt;mso-wrap-distance-bottom:0;mso-position-horizontal:absolute;mso-position-horizontal-relative:margin;mso-position-vertical:absolute;mso-position-vertical-relative:margin;mso-width-percent:0;mso-height-percent:0;mso-width-relative:margin;mso-height-relative:margin;v-text-anchor:top" o:gfxdata="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" o:allowoverlap="f" filled="f" stroked="f" strokeweight=".5pt">
+                  <v:shape w14:anchorId="38491DF4" id="Πλαίσιο κειμένου 21" o:spid="_x0000_s1028" type="#_x0000_t202" style="position:absolute;margin-left:-29.95pt;margin-top:475.8pt;width:494.4pt;height:147pt;z-index:251651072;visibility:visible;mso-wrap-style:square;mso-width-percent:0;mso-height-percent:0;mso-wrap-distance-left:9pt;mso-wrap-distance-top:0;mso-wrap-distance-right:9pt;mso-wrap-distance-bottom:0;mso-position-horizontal:absolute;mso-position-horizontal-relative:margin;mso-position-vertical:absolute;mso-position-vertical-relative:margin;mso-width-percent:0;mso-height-percent:0;mso-width-relative:margin;mso-height-relative:margin;v-text-anchor:top" o:gfxdata="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" o:allowoverlap="f" filled="f" stroked="f" strokeweight=".5pt">
                     <v:textbox inset="0,0,0,0">
                       <w:txbxContent>
                         <w:sdt>
@@ -802,6 +748,7 @@
                             <w:dataBinding w:prefixMappings="xmlns:ns0='http://purl.org/dc/elements/1.1/' xmlns:ns1='http://schemas.openxmlformats.org/package/2006/metadata/core-properties' " w:xpath="/ns1:coreProperties[1]/ns0:title[1]" w:storeItemID="{6C3C8BC8-F283-45AE-878A-BAB7291924A1}"/>
                             <w:text/>
                           </w:sdtPr>
+                          <w:sdtEndPr/>
                           <w:sdtContent>
                             <w:p>
                               <w:pPr>
@@ -816,42 +763,7 @@
                                   <w:rFonts w:ascii="Tahoma" w:hAnsi="Tahoma" w:cs="Tahoma"/>
                                   <w:sz w:val="56"/>
                                 </w:rPr>
-                                <w:t xml:space="preserve">Κωδικοποίηση </w:t>
-                              </w:r>
-                              <w:r>
-                                <w:rPr>
-                                  <w:rFonts w:ascii="Tahoma" w:hAnsi="Tahoma" w:cs="Tahoma"/>
-                                  <w:sz w:val="56"/>
-                                </w:rPr>
-                                <w:t>σημάτων</w:t>
-                              </w:r>
-                              <w:r>
-                                <w:rPr>
-                                  <w:rFonts w:ascii="Tahoma" w:hAnsi="Tahoma" w:cs="Tahoma"/>
-                                  <w:sz w:val="56"/>
-                                </w:rPr>
-                                <w:t xml:space="preserve"> Μουσικής </w:t>
-                              </w:r>
-                              <w:r>
-                                <w:rPr>
-                                  <w:rFonts w:ascii="Tahoma" w:hAnsi="Tahoma" w:cs="Tahoma"/>
-                                  <w:sz w:val="56"/>
-                                </w:rPr>
-                                <w:t>βάσει</w:t>
-                              </w:r>
-                              <w:r>
-                                <w:rPr>
-                                  <w:rFonts w:ascii="Tahoma" w:hAnsi="Tahoma" w:cs="Tahoma"/>
-                                  <w:sz w:val="56"/>
-                                </w:rPr>
-                                <w:t xml:space="preserve"> ψυχοακουστικούµοντέλου (Perceptual Audio Coding)</w:t>
-                              </w:r>
-                              <w:r>
-                                <w:rPr>
-                                  <w:rFonts w:ascii="Tahoma" w:hAnsi="Tahoma" w:cs="Tahoma"/>
-                                  <w:sz w:val="56"/>
-                                </w:rPr>
-                                <w:t xml:space="preserve"> </w:t>
+                                <w:t>Κωδικοποίηση σημάτων Μουσικής βάσει ψυχοακουστικούµοντέλου (Perceptual Audio Coding)</w:t>
                               </w:r>
                             </w:p>
                           </w:sdtContent>
@@ -955,7 +867,7 @@
         <mc:AlternateContent>
           <mc:Choice Requires="wpg">
             <w:drawing>
-              <wp:anchor distT="0" distB="0" distL="114300" distR="114300" simplePos="0" relativeHeight="251659264" behindDoc="0" locked="0" layoutInCell="1" allowOverlap="1" wp14:anchorId="32C99ECF" wp14:editId="450994D8">
+              <wp:anchor distT="0" distB="0" distL="114300" distR="114300" simplePos="0" relativeHeight="251658240" behindDoc="0" locked="0" layoutInCell="1" allowOverlap="1" wp14:anchorId="32C99ECF" wp14:editId="6D126151">
                 <wp:simplePos x="0" y="0"/>
                 <wp:positionH relativeFrom="column">
                   <wp:posOffset>122555</wp:posOffset>
@@ -1046,7 +958,7 @@
           </mc:Choice>
           <mc:Fallback>
             <w:pict>
-              <v:group w14:anchorId="7FF70468" id="Ομάδα 36" o:spid="_x0000_s1026" style="position:absolute;margin-left:9.65pt;margin-top:40.35pt;width:400.8pt;height:589.5pt;z-index:251659264" coordsize="50901,74866" o:gfxdata="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">
+              <v:group w14:anchorId="476539B8" id="Ομάδα 36" o:spid="_x0000_s1026" style="position:absolute;margin-left:9.65pt;margin-top:40.35pt;width:400.8pt;height:589.5pt;z-index:251658240" coordsize="50901,74866" o:gfxdata="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">
                 <v:shapetype id="_x0000_t75" coordsize="21600,21600" o:spt="75" o:preferrelative="t" path="m@4@5l@4@11@9@11@9@5xe" filled="f" stroked="f">
                   <v:stroke joinstyle="miter"/>
                   <v:formulas>
@@ -1117,16 +1029,13 @@
         <w:t>.</w:t>
       </w:r>
     </w:p>
-    <w:p/>
     <w:p>
       <w:pPr>
         <w:pStyle w:val="2"/>
       </w:pPr>
       <w:r>
-        <w:t>1.1</w:t>
-      </w:r>
-      <w:r>
-        <w:t xml:space="preserve"> </w:t>
+        <w:lastRenderedPageBreak/>
+        <w:t xml:space="preserve">1.1 </w:t>
       </w:r>
       <w:r>
         <w:t xml:space="preserve"> </w:t>
@@ -1147,13 +1056,13 @@
           <w:lang w:val="en-US" w:eastAsia="en-US"/>
         </w:rPr>
         <w:drawing>
-          <wp:anchor distT="0" distB="0" distL="114300" distR="114300" simplePos="0" relativeHeight="251660288" behindDoc="0" locked="0" layoutInCell="1" allowOverlap="1" wp14:anchorId="0342DD0D" wp14:editId="3F145D02">
+          <wp:anchor distT="0" distB="0" distL="114300" distR="114300" simplePos="0" relativeHeight="251659264" behindDoc="0" locked="0" layoutInCell="1" allowOverlap="1" wp14:anchorId="0342DD0D" wp14:editId="752C5A8E">
             <wp:simplePos x="0" y="0"/>
             <wp:positionH relativeFrom="margin">
               <wp:align>right</wp:align>
             </wp:positionH>
             <wp:positionV relativeFrom="paragraph">
-              <wp:posOffset>509270</wp:posOffset>
+              <wp:posOffset>509905</wp:posOffset>
             </wp:positionV>
             <wp:extent cx="5337175" cy="4003040"/>
             <wp:effectExtent l="0" t="0" r="0" b="0"/>
@@ -1193,6 +1102,12 @@
                 </pic:pic>
               </a:graphicData>
             </a:graphic>
+            <wp14:sizeRelH relativeFrom="margin">
+              <wp14:pctWidth>0</wp14:pctWidth>
+            </wp14:sizeRelH>
+            <wp14:sizeRelV relativeFrom="margin">
+              <wp14:pctHeight>0</wp14:pctHeight>
+            </wp14:sizeRelV>
           </wp:anchor>
         </w:drawing>
       </w:r>
@@ -1229,7 +1144,1156 @@
       <w:r>
         <w:t>).</w:t>
       </w:r>
+    </w:p>
+    <w:p>
+      <w:pPr>
+        <w:tabs>
+          <w:tab w:val="left" w:pos="3280"/>
+        </w:tabs>
+      </w:pPr>
+    </w:p>
+    <w:p>
+      <w:pPr>
+        <w:tabs>
+          <w:tab w:val="left" w:pos="3280"/>
+        </w:tabs>
+      </w:pPr>
+    </w:p>
+    <w:p>
+      <w:pPr>
+        <w:pStyle w:val="2"/>
+      </w:pPr>
+      <w:r>
+        <w:t xml:space="preserve">1.2 </w:t>
+      </w:r>
+      <w:r>
+        <w:t xml:space="preserve"> </w:t>
+      </w:r>
+      <w:r>
+        <w:t xml:space="preserve">Εντοπισμός µασκών τόνων και </w:t>
+      </w:r>
+      <w:r>
+        <w:rPr>
+          <w:rFonts w:ascii="Cambria" w:hAnsi="Cambria" w:cs="Cambria"/>
+        </w:rPr>
+        <w:t>θ</w:t>
+      </w:r>
+      <w:r>
+        <w:t>ορύβου (Maskers)</w:t>
+      </w:r>
+    </w:p>
+    <w:p>
+      <w:pPr>
+        <w:tabs>
+          <w:tab w:val="left" w:pos="3280"/>
+        </w:tabs>
+      </w:pPr>
+      <w:r>
+        <w:t xml:space="preserve">Αρχικά φτιάξαμε έναν αλγόριθμο που υπολογίζει </w:t>
+      </w:r>
+      <w:r>
+        <w:t>τη συνάρτηση</w:t>
+      </w:r>
+      <w:r>
+        <w:t xml:space="preserve"> </w:t>
+      </w:r>
+      <w:r>
+        <w:rPr>
+          <w:lang w:val="en-US"/>
+        </w:rPr>
+        <w:t>S</w:t>
+      </w:r>
+      <w:r>
+        <w:rPr>
+          <w:vertAlign w:val="subscript"/>
+        </w:rPr>
+        <w:t>Τ</w:t>
+      </w:r>
+      <w:r>
+        <w:t xml:space="preserve"> </w:t>
+      </w:r>
+      <w:r>
+        <w:t xml:space="preserve">για όλο το σήμα </w:t>
+      </w:r>
+      <w:r>
+        <w:t xml:space="preserve">εισόδου </w:t>
+      </w:r>
+      <w:r>
+        <w:t>σύμφωνα με τις εξισώσεις (5) και (6) της εκφώνησης.</w:t>
+      </w:r>
+      <w:r>
+        <w:t xml:space="preserve"> Στη συνέχεια κατασκευάσαμε μια συνάρτηση που υπολογ</w:t>
+      </w:r>
+      <w:r>
+        <w:t>ίζει την ισχύ τονικών μασκών σύμφωνα με την εξίσωση (7) της εκφ</w:t>
+      </w:r>
+      <w:r>
+        <w:t xml:space="preserve">ώνησης και με τη χρήση της συνάρτησης </w:t>
+      </w:r>
+      <w:r>
+        <w:rPr>
+          <w:lang w:val="en-US"/>
+        </w:rPr>
+        <w:t>findNoiseMaskers</w:t>
+      </w:r>
+      <w:r>
+        <w:t xml:space="preserve"> </w:t>
+      </w:r>
+      <w:r>
+        <w:t>βρήκαμε τις μάσκες θορύβου.</w:t>
+      </w:r>
+    </w:p>
+    <w:p>
+      <w:pPr>
+        <w:tabs>
+          <w:tab w:val="left" w:pos="3280"/>
+        </w:tabs>
+      </w:pPr>
+      <w:r>
+        <w:t>Στ</w:t>
+      </w:r>
+      <w:r>
+        <w:t>ο δι</w:t>
+      </w:r>
+      <w:r>
+        <w:t xml:space="preserve">άγραμμα που ακολουθεί είναι </w:t>
+      </w:r>
+      <w:r>
+        <w:t xml:space="preserve">ενδεικτικά για κάποιο πλαίσιο </w:t>
+      </w:r>
+      <w:r>
+        <w:t>οι μάσκες θορ</w:t>
+      </w:r>
+      <w:r>
+        <w:t>ύβου και η ισχύς των τονικών μασκών αντίστοιχα.</w:t>
+      </w:r>
+    </w:p>
+    <w:p>
+      <w:pPr>
+        <w:tabs>
+          <w:tab w:val="left" w:pos="3280"/>
+        </w:tabs>
+      </w:pPr>
+      <w:r>
+        <w:rPr>
+          <w:noProof/>
+          <w:lang w:val="en-US" w:eastAsia="en-US"/>
+        </w:rPr>
+        <w:lastRenderedPageBreak/>
+        <w:drawing>
+          <wp:anchor distT="0" distB="0" distL="114300" distR="114300" simplePos="0" relativeHeight="251660288" behindDoc="0" locked="0" layoutInCell="1" allowOverlap="1" wp14:anchorId="301D77EB" wp14:editId="419AFCC9">
+            <wp:simplePos x="0" y="0"/>
+            <wp:positionH relativeFrom="margin">
+              <wp:align>left</wp:align>
+            </wp:positionH>
+            <wp:positionV relativeFrom="paragraph">
+              <wp:posOffset>0</wp:posOffset>
+            </wp:positionV>
+            <wp:extent cx="5252720" cy="3939540"/>
+            <wp:effectExtent l="0" t="0" r="5080" b="3810"/>
+            <wp:wrapTopAndBottom/>
+            <wp:docPr id="2" name="Εικόνα 2"/>
+            <wp:cNvGraphicFramePr>
+              <a:graphicFrameLocks xmlns:a="http://schemas.openxmlformats.org/drawingml/2006/main" noChangeAspect="1"/>
+            </wp:cNvGraphicFramePr>
+            <a:graphic xmlns:a="http://schemas.openxmlformats.org/drawingml/2006/main">
+              <a:graphicData uri="http://schemas.openxmlformats.org/drawingml/2006/picture">
+                <pic:pic xmlns:pic="http://schemas.openxmlformats.org/drawingml/2006/picture">
+                  <pic:nvPicPr>
+                    <pic:cNvPr id="2" name="PNM.jpg"/>
+                    <pic:cNvPicPr/>
+                  </pic:nvPicPr>
+                  <pic:blipFill>
+                    <a:blip r:embed="rId16">
+                      <a:extLst>
+                        <a:ext uri="{28A0092B-C50C-407E-A947-70E740481C1C}">
+                          <a14:useLocalDpi xmlns:a14="http://schemas.microsoft.com/office/drawing/2010/main" val="0"/>
+                        </a:ext>
+                      </a:extLst>
+                    </a:blip>
+                    <a:stretch>
+                      <a:fillRect/>
+                    </a:stretch>
+                  </pic:blipFill>
+                  <pic:spPr>
+                    <a:xfrm>
+                      <a:off x="0" y="0"/>
+                      <a:ext cx="5252720" cy="3939540"/>
+                    </a:xfrm>
+                    <a:prstGeom prst="rect">
+                      <a:avLst/>
+                    </a:prstGeom>
+                  </pic:spPr>
+                </pic:pic>
+              </a:graphicData>
+            </a:graphic>
+            <wp14:sizeRelH relativeFrom="margin">
+              <wp14:pctWidth>0</wp14:pctWidth>
+            </wp14:sizeRelH>
+            <wp14:sizeRelV relativeFrom="margin">
+              <wp14:pctHeight>0</wp14:pctHeight>
+            </wp14:sizeRelV>
+          </wp:anchor>
+        </w:drawing>
+      </w:r>
+      <w:r>
+        <w:rPr>
+          <w:noProof/>
+          <w:lang w:val="en-US" w:eastAsia="en-US"/>
+        </w:rPr>
+        <w:drawing>
+          <wp:inline distT="0" distB="0" distL="0" distR="0" wp14:anchorId="42B81280" wp14:editId="71E086F4">
+            <wp:extent cx="5337175" cy="4003040"/>
+            <wp:effectExtent l="0" t="0" r="0" b="0"/>
+            <wp:docPr id="3" name="Εικόνα 3"/>
+            <wp:cNvGraphicFramePr>
+              <a:graphicFrameLocks xmlns:a="http://schemas.openxmlformats.org/drawingml/2006/main" noChangeAspect="1"/>
+            </wp:cNvGraphicFramePr>
+            <a:graphic xmlns:a="http://schemas.openxmlformats.org/drawingml/2006/main">
+              <a:graphicData uri="http://schemas.openxmlformats.org/drawingml/2006/picture">
+                <pic:pic xmlns:pic="http://schemas.openxmlformats.org/drawingml/2006/picture">
+                  <pic:nvPicPr>
+                    <pic:cNvPr id="3" name="PTM.jpg"/>
+                    <pic:cNvPicPr/>
+                  </pic:nvPicPr>
+                  <pic:blipFill>
+                    <a:blip r:embed="rId17">
+                      <a:extLst>
+                        <a:ext uri="{28A0092B-C50C-407E-A947-70E740481C1C}">
+                          <a14:useLocalDpi xmlns:a14="http://schemas.microsoft.com/office/drawing/2010/main" val="0"/>
+                        </a:ext>
+                      </a:extLst>
+                    </a:blip>
+                    <a:stretch>
+                      <a:fillRect/>
+                    </a:stretch>
+                  </pic:blipFill>
+                  <pic:spPr>
+                    <a:xfrm>
+                      <a:off x="0" y="0"/>
+                      <a:ext cx="5337175" cy="4003040"/>
+                    </a:xfrm>
+                    <a:prstGeom prst="rect">
+                      <a:avLst/>
+                    </a:prstGeom>
+                  </pic:spPr>
+                </pic:pic>
+              </a:graphicData>
+            </a:graphic>
+          </wp:inline>
+        </w:drawing>
+      </w:r>
+    </w:p>
+    <w:p>
+      <w:pPr>
+        <w:tabs>
+          <w:tab w:val="left" w:pos="3280"/>
+        </w:tabs>
+      </w:pPr>
+    </w:p>
+    <w:p>
+      <w:pPr>
+        <w:tabs>
+          <w:tab w:val="left" w:pos="3280"/>
+        </w:tabs>
+      </w:pPr>
+    </w:p>
+    <w:p>
+      <w:pPr>
+        <w:pStyle w:val="2"/>
+      </w:pPr>
+      <w:r>
+        <w:lastRenderedPageBreak/>
+        <w:t>1.3</w:t>
+      </w:r>
+      <w:r>
+        <w:t xml:space="preserve"> </w:t>
+      </w:r>
+      <w:r>
+        <w:t xml:space="preserve"> </w:t>
+      </w:r>
+      <w:r>
+        <w:t>Μείωση και αναδιοργάνωση των µασκών</w:t>
+      </w:r>
+    </w:p>
+    <w:p>
+      <w:pPr>
+        <w:tabs>
+          <w:tab w:val="left" w:pos="3280"/>
+        </w:tabs>
+        <w:rPr>
+          <w:lang w:val="en-US"/>
+        </w:rPr>
+      </w:pPr>
+      <w:r>
+        <w:t>Αρχικά</w:t>
+      </w:r>
+      <w:r>
+        <w:t xml:space="preserve"> </w:t>
+      </w:r>
+      <w:r>
+        <w:t>υπολογίσαμε</w:t>
+      </w:r>
+      <w:r>
+        <w:t xml:space="preserve"> </w:t>
+      </w:r>
+      <w:r>
+        <w:t>το</w:t>
+      </w:r>
+      <w:r>
+        <w:t xml:space="preserve"> </w:t>
+      </w:r>
+      <w:r>
+        <w:rPr>
+          <w:lang w:val="en-US"/>
+        </w:rPr>
+        <w:t>Absolut</w:t>
+      </w:r>
+      <w:r>
+        <w:t xml:space="preserve"> </w:t>
+      </w:r>
+      <w:r>
+        <w:rPr>
+          <w:lang w:val="en-US"/>
+        </w:rPr>
+        <w:t>Threshold</w:t>
+      </w:r>
+      <w:r>
+        <w:t xml:space="preserve"> </w:t>
+      </w:r>
+      <w:r>
+        <w:rPr>
+          <w:lang w:val="en-US"/>
+        </w:rPr>
+        <w:t>of</w:t>
+      </w:r>
+      <w:r>
+        <w:t xml:space="preserve"> </w:t>
+      </w:r>
+      <w:r>
+        <w:rPr>
+          <w:lang w:val="en-US"/>
+        </w:rPr>
+        <w:t>Hearing</w:t>
+      </w:r>
+      <w:r>
+        <w:t xml:space="preserve"> </w:t>
+      </w:r>
+      <w:r>
+        <w:t>με τη χρήση της συνάρτησης 1.</w:t>
+      </w:r>
+    </w:p>
+    <w:p>
+      <w:pPr>
+        <w:tabs>
+          <w:tab w:val="left" w:pos="3280"/>
+        </w:tabs>
+      </w:pPr>
+      <w:r>
+        <w:rPr>
+          <w:noProof/>
+          <w:lang w:val="en-US" w:eastAsia="en-US"/>
+        </w:rPr>
+        <w:drawing>
+          <wp:inline distT="0" distB="0" distL="0" distR="0" wp14:anchorId="364AA491" wp14:editId="4DA639F9">
+            <wp:extent cx="5337175" cy="4003040"/>
+            <wp:effectExtent l="0" t="0" r="0" b="0"/>
+            <wp:docPr id="4" name="Εικόνα 4"/>
+            <wp:cNvGraphicFramePr>
+              <a:graphicFrameLocks xmlns:a="http://schemas.openxmlformats.org/drawingml/2006/main" noChangeAspect="1"/>
+            </wp:cNvGraphicFramePr>
+            <a:graphic xmlns:a="http://schemas.openxmlformats.org/drawingml/2006/main">
+              <a:graphicData uri="http://schemas.openxmlformats.org/drawingml/2006/picture">
+                <pic:pic xmlns:pic="http://schemas.openxmlformats.org/drawingml/2006/picture">
+                  <pic:nvPicPr>
+                    <pic:cNvPr id="4" name="AToH.jpg"/>
+                    <pic:cNvPicPr/>
+                  </pic:nvPicPr>
+                  <pic:blipFill>
+                    <a:blip r:embed="rId18">
+                      <a:extLst>
+                        <a:ext uri="{28A0092B-C50C-407E-A947-70E740481C1C}">
+                          <a14:useLocalDpi xmlns:a14="http://schemas.microsoft.com/office/drawing/2010/main" val="0"/>
+                        </a:ext>
+                      </a:extLst>
+                    </a:blip>
+                    <a:stretch>
+                      <a:fillRect/>
+                    </a:stretch>
+                  </pic:blipFill>
+                  <pic:spPr>
+                    <a:xfrm>
+                      <a:off x="0" y="0"/>
+                      <a:ext cx="5337175" cy="4003040"/>
+                    </a:xfrm>
+                    <a:prstGeom prst="rect">
+                      <a:avLst/>
+                    </a:prstGeom>
+                  </pic:spPr>
+                </pic:pic>
+              </a:graphicData>
+            </a:graphic>
+          </wp:inline>
+        </w:drawing>
+      </w:r>
+    </w:p>
+    <w:p>
+      <w:pPr>
+        <w:tabs>
+          <w:tab w:val="left" w:pos="3280"/>
+        </w:tabs>
+      </w:pPr>
+      <w:r>
+        <w:t xml:space="preserve">Στη συνέχεια με τη χρήση της δοθείσας συνάρτησης πήραμε τα καινούρια διανύσματα </w:t>
+      </w:r>
+      <w:r>
+        <w:rPr>
+          <w:lang w:val="en-US"/>
+        </w:rPr>
+        <w:t>P</w:t>
+      </w:r>
+      <w:r>
+        <w:rPr>
+          <w:vertAlign w:val="subscript"/>
+          <w:lang w:val="en-US"/>
+        </w:rPr>
+        <w:t>TM</w:t>
+      </w:r>
+      <w:r>
+        <w:t xml:space="preserve"> </w:t>
+      </w:r>
+      <w:r>
+        <w:t xml:space="preserve">και </w:t>
+      </w:r>
+      <w:r>
+        <w:rPr>
+          <w:lang w:val="en-US"/>
+        </w:rPr>
+        <w:t>P</w:t>
+      </w:r>
+      <w:r>
+        <w:rPr>
+          <w:vertAlign w:val="subscript"/>
+          <w:lang w:val="en-US"/>
+        </w:rPr>
+        <w:t>NM</w:t>
+      </w:r>
+      <w:r>
+        <w:t xml:space="preserve">. </w:t>
+      </w:r>
+    </w:p>
+    <w:p>
+      <w:pPr>
+        <w:rPr>
+          <w:lang w:val="en-US"/>
+        </w:rPr>
+      </w:pPr>
+      <w:r>
+        <w:rPr>
+          <w:lang w:val="en-US"/>
+        </w:rPr>
+        <w:br w:type="page"/>
+      </w:r>
+    </w:p>
+    <w:p>
+      <w:pPr>
+        <w:tabs>
+          <w:tab w:val="left" w:pos="3280"/>
+        </w:tabs>
+        <w:rPr>
+          <w:lang w:val="en-US"/>
+        </w:rPr>
+      </w:pPr>
+      <w:r>
+        <w:rPr>
+          <w:noProof/>
+          <w:lang w:val="en-US" w:eastAsia="en-US"/>
+        </w:rPr>
+        <w:lastRenderedPageBreak/>
+        <mc:AlternateContent>
+          <mc:Choice Requires="wpg">
+            <w:drawing>
+              <wp:anchor distT="0" distB="0" distL="114300" distR="114300" simplePos="0" relativeHeight="251663360" behindDoc="0" locked="0" layoutInCell="1" allowOverlap="1" wp14:anchorId="0B2E8DDA" wp14:editId="0D3AFBDC">
+                <wp:simplePos x="0" y="0"/>
+                <wp:positionH relativeFrom="column">
+                  <wp:posOffset>635</wp:posOffset>
+                </wp:positionH>
+                <wp:positionV relativeFrom="paragraph">
+                  <wp:posOffset>106680</wp:posOffset>
+                </wp:positionV>
+                <wp:extent cx="5337175" cy="8003540"/>
+                <wp:effectExtent l="0" t="0" r="0" b="0"/>
+                <wp:wrapTopAndBottom/>
+                <wp:docPr id="8" name="Ομάδα 8"/>
+                <wp:cNvGraphicFramePr/>
+                <a:graphic xmlns:a="http://schemas.openxmlformats.org/drawingml/2006/main">
+                  <a:graphicData uri="http://schemas.microsoft.com/office/word/2010/wordprocessingGroup">
+                    <wpg:wgp>
+                      <wpg:cNvGrpSpPr/>
+                      <wpg:grpSpPr>
+                        <a:xfrm>
+                          <a:off x="0" y="0"/>
+                          <a:ext cx="5337175" cy="8003540"/>
+                          <a:chOff x="0" y="0"/>
+                          <a:chExt cx="5337175" cy="8003540"/>
+                        </a:xfrm>
+                      </wpg:grpSpPr>
+                      <pic:pic xmlns:pic="http://schemas.openxmlformats.org/drawingml/2006/picture">
+                        <pic:nvPicPr>
+                          <pic:cNvPr id="6" name="Εικόνα 6"/>
+                          <pic:cNvPicPr>
+                            <a:picLocks noChangeAspect="1"/>
+                          </pic:cNvPicPr>
+                        </pic:nvPicPr>
+                        <pic:blipFill>
+                          <a:blip r:embed="rId19">
+                            <a:extLst>
+                              <a:ext uri="{28A0092B-C50C-407E-A947-70E740481C1C}">
+                                <a14:useLocalDpi xmlns:a14="http://schemas.microsoft.com/office/drawing/2010/main" val="0"/>
+                              </a:ext>
+                            </a:extLst>
+                          </a:blip>
+                          <a:stretch>
+                            <a:fillRect/>
+                          </a:stretch>
+                        </pic:blipFill>
+                        <pic:spPr>
+                          <a:xfrm>
+                            <a:off x="0" y="0"/>
+                            <a:ext cx="5337175" cy="4003040"/>
+                          </a:xfrm>
+                          <a:prstGeom prst="rect">
+                            <a:avLst/>
+                          </a:prstGeom>
+                        </pic:spPr>
+                      </pic:pic>
+                      <pic:pic xmlns:pic="http://schemas.openxmlformats.org/drawingml/2006/picture">
+                        <pic:nvPicPr>
+                          <pic:cNvPr id="7" name="Εικόνα 7"/>
+                          <pic:cNvPicPr>
+                            <a:picLocks noChangeAspect="1"/>
+                          </pic:cNvPicPr>
+                        </pic:nvPicPr>
+                        <pic:blipFill>
+                          <a:blip r:embed="rId17">
+                            <a:extLst>
+                              <a:ext uri="{28A0092B-C50C-407E-A947-70E740481C1C}">
+                                <a14:useLocalDpi xmlns:a14="http://schemas.microsoft.com/office/drawing/2010/main" val="0"/>
+                              </a:ext>
+                            </a:extLst>
+                          </a:blip>
+                          <a:stretch>
+                            <a:fillRect/>
+                          </a:stretch>
+                        </pic:blipFill>
+                        <pic:spPr>
+                          <a:xfrm>
+                            <a:off x="0" y="4000500"/>
+                            <a:ext cx="5337175" cy="4003040"/>
+                          </a:xfrm>
+                          <a:prstGeom prst="rect">
+                            <a:avLst/>
+                          </a:prstGeom>
+                        </pic:spPr>
+                      </pic:pic>
+                    </wpg:wgp>
+                  </a:graphicData>
+                </a:graphic>
+              </wp:anchor>
+            </w:drawing>
+          </mc:Choice>
+          <mc:Fallback>
+            <w:pict>
+              <v:group w14:anchorId="3169D3D1" id="Ομάδα 8" o:spid="_x0000_s1026" style="position:absolute;margin-left:.05pt;margin-top:8.4pt;width:420.25pt;height:630.2pt;z-index:251663360" coordsize="53371,80035" o:gfxdata="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">
+                <v:shape id="Εικόνα 6" o:spid="_x0000_s1027" type="#_x0000_t75" style="position:absolute;width:53371;height:40030;visibility:visible;mso-wrap-style:square" o:gfxdata="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">
+                  <v:imagedata r:id="rId20" o:title=""/>
+                  <v:path arrowok="t"/>
+                </v:shape>
+                <v:shape id="Εικόνα 7" o:spid="_x0000_s1028" type="#_x0000_t75" style="position:absolute;top:40005;width:53371;height:40030;visibility:visible;mso-wrap-style:square" o:gfxdata="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">
+                  <v:imagedata r:id="rId21" o:title=""/>
+                  <v:path arrowok="t"/>
+                </v:shape>
+                <w10:wrap type="topAndBottom"/>
+              </v:group>
+            </w:pict>
+          </mc:Fallback>
+        </mc:AlternateContent>
+      </w:r>
+    </w:p>
+    <w:p>
+      <w:pPr>
+        <w:tabs>
+          <w:tab w:val="left" w:pos="3280"/>
+        </w:tabs>
+        <w:rPr>
+          <w:lang w:val="en-US"/>
+        </w:rPr>
+      </w:pPr>
+    </w:p>
+    <w:p>
+      <w:pPr>
+        <w:pStyle w:val="2"/>
+      </w:pPr>
+      <w:r>
+        <w:lastRenderedPageBreak/>
+        <w:t>1.</w:t>
+      </w:r>
+      <w:r>
+        <w:t>4</w:t>
+      </w:r>
+      <w:r>
+        <w:t xml:space="preserve"> </w:t>
+      </w:r>
+      <w:r>
+        <w:t xml:space="preserve"> </w:t>
+      </w:r>
+      <w:r>
+        <w:t>Υπολογισµός των δυο διαφορετικών κατωφλίων κάλυψης (Individual Masking Thresholds)</w:t>
+      </w:r>
+    </w:p>
+    <w:p>
+      <w:pPr>
+        <w:tabs>
+          <w:tab w:val="left" w:pos="3280"/>
+        </w:tabs>
+      </w:pPr>
+      <w:r>
+        <w:t>Με τη χρ</w:t>
+      </w:r>
+      <w:r>
+        <w:t xml:space="preserve">ήση των συναρτήσεων (8), (9), (10) </w:t>
+      </w:r>
+      <w:r>
+        <w:t>της εκφώνησης υπολογίσαμε τα κατώφλια κάλυψης</w:t>
+      </w:r>
+      <w:r>
+        <w:t>.</w:t>
+      </w:r>
+    </w:p>
+    <w:p>
+      <w:pPr>
+        <w:tabs>
+          <w:tab w:val="left" w:pos="3280"/>
+        </w:tabs>
+      </w:pPr>
+    </w:p>
+    <w:p>
+      <w:pPr>
+        <w:pStyle w:val="2"/>
+      </w:pPr>
+      <w:r>
+        <w:t>1.</w:t>
+      </w:r>
+      <w:r>
+        <w:t>5</w:t>
+      </w:r>
+      <w:r>
+        <w:t xml:space="preserve"> </w:t>
+      </w:r>
+      <w:r>
+        <w:t xml:space="preserve"> </w:t>
+      </w:r>
+      <w:r>
+        <w:t>Υπολογισµός του συνολικού κατωφλίου κάλυψης (Global Masking Threshold)</w:t>
+      </w:r>
+    </w:p>
+    <w:p>
+      <w:pPr>
+        <w:tabs>
+          <w:tab w:val="left" w:pos="3280"/>
+        </w:tabs>
+      </w:pPr>
+      <w:r>
+        <w:t>Με τη χρήση της εξίσωσης (11) υπολογίσαμε το συνολικό κατ</w:t>
+      </w:r>
+      <w:r>
+        <w:t xml:space="preserve">ώφλι το οποίο για κάποιο πλαίσιο είναι το εξής: </w:t>
+      </w:r>
+    </w:p>
+    <w:p>
+      <w:pPr>
+        <w:tabs>
+          <w:tab w:val="left" w:pos="3280"/>
+        </w:tabs>
+        <w:rPr>
+          <w:lang w:val="en-US"/>
+        </w:rPr>
+      </w:pPr>
+      <w:r>
+        <w:rPr>
+          <w:noProof/>
+          <w:lang w:val="en-US" w:eastAsia="en-US"/>
+        </w:rPr>
+        <w:drawing>
+          <wp:inline distT="0" distB="0" distL="0" distR="0" wp14:anchorId="3C51D7BE" wp14:editId="24EA9B88">
+            <wp:extent cx="5337175" cy="4003040"/>
+            <wp:effectExtent l="0" t="0" r="0" b="0"/>
+            <wp:docPr id="9" name="Εικόνα 9"/>
+            <wp:cNvGraphicFramePr>
+              <a:graphicFrameLocks xmlns:a="http://schemas.openxmlformats.org/drawingml/2006/main" noChangeAspect="1"/>
+            </wp:cNvGraphicFramePr>
+            <a:graphic xmlns:a="http://schemas.openxmlformats.org/drawingml/2006/main">
+              <a:graphicData uri="http://schemas.openxmlformats.org/drawingml/2006/picture">
+                <pic:pic xmlns:pic="http://schemas.openxmlformats.org/drawingml/2006/picture">
+                  <pic:nvPicPr>
+                    <pic:cNvPr id="9" name="Section1_5.jpg"/>
+                    <pic:cNvPicPr/>
+                  </pic:nvPicPr>
+                  <pic:blipFill>
+                    <a:blip r:embed="rId22">
+                      <a:extLst>
+                        <a:ext uri="{28A0092B-C50C-407E-A947-70E740481C1C}">
+                          <a14:useLocalDpi xmlns:a14="http://schemas.microsoft.com/office/drawing/2010/main" val="0"/>
+                        </a:ext>
+                      </a:extLst>
+                    </a:blip>
+                    <a:stretch>
+                      <a:fillRect/>
+                    </a:stretch>
+                  </pic:blipFill>
+                  <pic:spPr>
+                    <a:xfrm>
+                      <a:off x="0" y="0"/>
+                      <a:ext cx="5337175" cy="4003040"/>
+                    </a:xfrm>
+                    <a:prstGeom prst="rect">
+                      <a:avLst/>
+                    </a:prstGeom>
+                  </pic:spPr>
+                </pic:pic>
+              </a:graphicData>
+            </a:graphic>
+          </wp:inline>
+        </w:drawing>
+      </w:r>
+    </w:p>
+    <w:p>
+      <w:r>
+        <w:br w:type="page"/>
+      </w:r>
+    </w:p>
+    <w:p>
+      <w:pPr>
+        <w:pStyle w:val="1"/>
+        <w:rPr>
+          <w:sz w:val="28"/>
+        </w:rPr>
+      </w:pPr>
+      <w:r>
+        <w:rPr>
+          <w:sz w:val="28"/>
+        </w:rPr>
+        <w:lastRenderedPageBreak/>
+        <w:t xml:space="preserve">Μέρος </w:t>
+      </w:r>
+      <w:r>
+        <w:rPr>
+          <w:sz w:val="28"/>
+        </w:rPr>
+        <w:t>2</w:t>
+      </w:r>
+      <w:r>
+        <w:rPr>
+          <w:sz w:val="28"/>
+        </w:rPr>
+        <w:t>-</w:t>
+      </w:r>
+      <w:r>
+        <w:t xml:space="preserve"> </w:t>
+      </w:r>
+      <w:r>
+        <w:t>Χρονο-Συχνοτική Ανάλυση µε Συστοιχία Ζωνοπερατών Φίλτρων</w:t>
+      </w:r>
+    </w:p>
+    <w:p>
+      <w:pPr>
+        <w:pStyle w:val="2"/>
+        <w:rPr>
+          <w:lang w:val="en-US"/>
+        </w:rPr>
+      </w:pPr>
+      <w:proofErr w:type="gramStart"/>
+      <w:r>
+        <w:rPr>
+          <w:lang w:val="en-US"/>
+        </w:rPr>
+        <w:t>2</w:t>
+      </w:r>
+      <w:r>
+        <w:rPr>
+          <w:lang w:val="en-US"/>
+        </w:rPr>
+        <w:t>.</w:t>
+      </w:r>
+      <w:r>
+        <w:rPr>
+          <w:lang w:val="en-US"/>
+        </w:rPr>
+        <w:t>0</w:t>
+      </w:r>
+      <w:r>
+        <w:rPr>
+          <w:lang w:val="en-US"/>
+        </w:rPr>
+        <w:t xml:space="preserve">  </w:t>
+      </w:r>
+      <w:r>
+        <w:t>Συστοιχία</w:t>
+      </w:r>
+      <w:proofErr w:type="gramEnd"/>
+      <w:r>
+        <w:rPr>
+          <w:lang w:val="en-US"/>
+        </w:rPr>
+        <w:t xml:space="preserve"> </w:t>
+      </w:r>
+      <w:r>
+        <w:t>Ζωνοπερατών</w:t>
+      </w:r>
+      <w:r>
+        <w:rPr>
+          <w:lang w:val="en-US"/>
+        </w:rPr>
+        <w:t xml:space="preserve"> </w:t>
+      </w:r>
+      <w:r>
+        <w:t>Φίλτρων</w:t>
+      </w:r>
+      <w:r>
+        <w:rPr>
+          <w:lang w:val="en-US"/>
+        </w:rPr>
+        <w:t xml:space="preserve"> (Filterbank)</w:t>
+      </w:r>
+    </w:p>
+    <w:p>
+      <w:pPr>
+        <w:tabs>
+          <w:tab w:val="left" w:pos="3280"/>
+        </w:tabs>
+      </w:pPr>
+      <w:r>
+        <w:t xml:space="preserve">Κατασκευάσαμε τις συναρτήσεις </w:t>
+      </w:r>
+      <w:r>
+        <w:rPr>
+          <w:lang w:val="en-US"/>
+        </w:rPr>
+        <w:t>h</w:t>
+      </w:r>
+      <w:r>
+        <w:rPr>
+          <w:vertAlign w:val="subscript"/>
+          <w:lang w:val="en-US"/>
+        </w:rPr>
+        <w:t>k</w:t>
+      </w:r>
+      <w:r>
+        <w:t xml:space="preserve"> </w:t>
+      </w:r>
+      <w:r>
+        <w:t xml:space="preserve">και </w:t>
+      </w:r>
+      <w:r>
+        <w:rPr>
+          <w:lang w:val="en-US"/>
+        </w:rPr>
+        <w:t>g</w:t>
+      </w:r>
+      <w:r>
+        <w:rPr>
+          <w:vertAlign w:val="subscript"/>
+          <w:lang w:val="en-US"/>
+        </w:rPr>
+        <w:t>k</w:t>
+      </w:r>
+      <w:r>
+        <w:t xml:space="preserve"> και με την </w:t>
+      </w:r>
+      <w:r>
+        <w:rPr>
+          <w:lang w:val="en-US"/>
+        </w:rPr>
+        <w:t>h</w:t>
+      </w:r>
+      <w:r>
+        <w:rPr>
+          <w:vertAlign w:val="subscript"/>
+          <w:lang w:val="en-US"/>
+        </w:rPr>
+        <w:t>k</w:t>
+      </w:r>
+      <w:r>
+        <w:t xml:space="preserve"> φτιάξαμε ένα πίνακα </w:t>
+      </w:r>
+      <w:r>
+        <w:rPr>
+          <w:lang w:val="en-US"/>
+        </w:rPr>
+        <w:t>filterbank</w:t>
+      </w:r>
+      <w:r>
+        <w:t>.</w:t>
+      </w:r>
+    </w:p>
+    <w:p>
+      <w:pPr>
+        <w:tabs>
+          <w:tab w:val="left" w:pos="3280"/>
+        </w:tabs>
+      </w:pPr>
+    </w:p>
+    <w:p>
+      <w:pPr>
+        <w:pStyle w:val="2"/>
+      </w:pPr>
+      <w:r>
+        <w:t>2.</w:t>
+      </w:r>
+      <w:r>
+        <w:t>1</w:t>
+      </w:r>
+      <w:r>
+        <w:t xml:space="preserve">  </w:t>
+      </w:r>
+      <w:r>
+        <w:t>Ανάλυση µε Συστοιχία Φίλτρων</w:t>
+      </w:r>
+    </w:p>
+    <w:p>
+      <w:pPr>
+        <w:tabs>
+          <w:tab w:val="left" w:pos="3280"/>
+        </w:tabs>
+      </w:pPr>
+      <w:r>
+        <w:t xml:space="preserve">Με τη χρήση της συνάρτησης </w:t>
+      </w:r>
+      <w:r>
+        <w:rPr>
+          <w:lang w:val="en-US"/>
+        </w:rPr>
+        <w:t>conv</w:t>
+      </w:r>
+      <w:r>
+        <w:t xml:space="preserve">() </w:t>
+      </w:r>
+      <w:r>
+        <w:t xml:space="preserve">του </w:t>
+      </w:r>
+      <w:r>
+        <w:rPr>
+          <w:lang w:val="en-US"/>
+        </w:rPr>
+        <w:t>matlab</w:t>
+      </w:r>
+      <w:r>
+        <w:t xml:space="preserve"> </w:t>
+      </w:r>
+      <w:r>
+        <w:t xml:space="preserve">συνελίξαμε την είσοδο με το </w:t>
+      </w:r>
+      <w:r>
+        <w:rPr>
+          <w:lang w:val="en-US"/>
+        </w:rPr>
+        <w:t>filterbank</w:t>
+      </w:r>
+      <w:r>
+        <w:t>.</w:t>
+      </w:r>
+      <w:r>
+        <w:t xml:space="preserve"> </w:t>
+      </w:r>
+      <w:r>
+        <w:t>Στη συνέχεια υποδειγματοληπτήσαμε το σήμα με Μ =  32.</w:t>
+      </w:r>
+    </w:p>
+    <w:p>
+      <w:pPr>
+        <w:tabs>
+          <w:tab w:val="left" w:pos="3280"/>
+        </w:tabs>
+      </w:pPr>
+    </w:p>
+    <w:p>
+      <w:pPr>
+        <w:pStyle w:val="2"/>
+      </w:pPr>
+      <w:r>
+        <w:t>2.</w:t>
+      </w:r>
+      <w:r>
+        <w:t>2</w:t>
+      </w:r>
+      <w:r>
+        <w:t xml:space="preserve">  </w:t>
+      </w:r>
+      <w:r>
+        <w:t>Κβαντοποίηση</w:t>
+      </w:r>
+    </w:p>
+    <w:p>
+      <w:pPr>
+        <w:tabs>
+          <w:tab w:val="left" w:pos="3280"/>
+        </w:tabs>
+      </w:pPr>
+      <w:r>
+        <w:t xml:space="preserve">Κάθε σήμα κάθε παραθύρου το κβαντίσαμε ως εξής. Υπολογίζουμε το μέγιστο και το ελάχιστο δείγμα. Παίρνουμε το πλήθος των διαφορετικών βαθμίδων έντασης του αρχικού σήματος και με τον τύπο (15) της εκφώνησης υπολογίζουμε το πλήθος των </w:t>
+      </w:r>
+      <w:r>
+        <w:rPr>
+          <w:lang w:val="en-US"/>
+        </w:rPr>
+        <w:t>bit</w:t>
+      </w:r>
+      <w:r>
+        <w:t xml:space="preserve"> </w:t>
+      </w:r>
+      <w:r>
+        <w:t>που χρειάζονται για την κωδικοποίηση. Στη συνέχεια υπολογίζουμε το βήμα κβαντισμού και αφού υπολογίσουμε τις στάθμες του κβαντιστή αντικαθιστούμε κάθε τιμή του σήματος με την κοντινότερη στάθμη.</w:t>
+      </w:r>
+    </w:p>
+    <w:p>
+      <w:pPr>
+        <w:tabs>
+          <w:tab w:val="left" w:pos="3280"/>
+        </w:tabs>
+        <w:rPr>
+          <w:lang w:val="en-US"/>
+        </w:rPr>
+      </w:pPr>
+      <w:r>
+        <w:rPr>
+          <w:noProof/>
+          <w:lang w:val="en-US" w:eastAsia="en-US"/>
+        </w:rPr>
+        <w:drawing>
+          <wp:inline distT="0" distB="0" distL="0" distR="0" wp14:anchorId="7830010B" wp14:editId="3CA59E98">
+            <wp:extent cx="5337175" cy="4003040"/>
+            <wp:effectExtent l="0" t="0" r="0" b="0"/>
+            <wp:docPr id="10" name="Εικόνα 10"/>
+            <wp:cNvGraphicFramePr>
+              <a:graphicFrameLocks xmlns:a="http://schemas.openxmlformats.org/drawingml/2006/main" noChangeAspect="1"/>
+            </wp:cNvGraphicFramePr>
+            <a:graphic xmlns:a="http://schemas.openxmlformats.org/drawingml/2006/main">
+              <a:graphicData uri="http://schemas.openxmlformats.org/drawingml/2006/picture">
+                <pic:pic xmlns:pic="http://schemas.openxmlformats.org/drawingml/2006/picture">
+                  <pic:nvPicPr>
+                    <pic:cNvPr id="10" name="adaptive.jpg"/>
+                    <pic:cNvPicPr/>
+                  </pic:nvPicPr>
+                  <pic:blipFill>
+                    <a:blip r:embed="rId23">
+                      <a:extLst>
+                        <a:ext uri="{28A0092B-C50C-407E-A947-70E740481C1C}">
+                          <a14:useLocalDpi xmlns:a14="http://schemas.microsoft.com/office/drawing/2010/main" val="0"/>
+                        </a:ext>
+                      </a:extLst>
+                    </a:blip>
+                    <a:stretch>
+                      <a:fillRect/>
+                    </a:stretch>
+                  </pic:blipFill>
+                  <pic:spPr>
+                    <a:xfrm>
+                      <a:off x="0" y="0"/>
+                      <a:ext cx="5337175" cy="4003040"/>
+                    </a:xfrm>
+                    <a:prstGeom prst="rect">
+                      <a:avLst/>
+                    </a:prstGeom>
+                  </pic:spPr>
+                </pic:pic>
+              </a:graphicData>
+            </a:graphic>
+          </wp:inline>
+        </w:drawing>
+      </w:r>
+    </w:p>
+    <w:p>
+      <w:r>
+        <w:br w:type="page"/>
+      </w:r>
+    </w:p>
+    <w:p>
+      <w:pPr>
+        <w:tabs>
+          <w:tab w:val="left" w:pos="3280"/>
+        </w:tabs>
+      </w:pPr>
+      <w:r>
+        <w:lastRenderedPageBreak/>
+        <w:t xml:space="preserve">Για σύγκριση υπολογίσαμε και έναν μη προσαρμοζόμενο κβαντιστή με τον ίδιο ακριβώς τρόπο με τον προσαρμοζόμενο με την εξαίρεση ότι ορίζουμε άκρα του διαστήματος κβάντισης τα -1, 1 και πλήθος </w:t>
+      </w:r>
+      <w:r>
+        <w:rPr>
+          <w:lang w:val="en-US"/>
+        </w:rPr>
+        <w:t>bit</w:t>
+      </w:r>
+      <w:r>
+        <w:t xml:space="preserve"> </w:t>
+      </w:r>
+      <w:r>
+        <w:t>8.</w:t>
+      </w:r>
+    </w:p>
+    <w:p>
+      <w:pPr>
+        <w:tabs>
+          <w:tab w:val="left" w:pos="3280"/>
+        </w:tabs>
+      </w:pPr>
       <w:bookmarkStart w:id="0" w:name="_GoBack"/>
+      <w:r>
+        <w:rPr>
+          <w:noProof/>
+          <w:lang w:val="en-US" w:eastAsia="en-US"/>
+        </w:rPr>
+        <w:drawing>
+          <wp:inline distT="0" distB="0" distL="0" distR="0" wp14:anchorId="2AAB328F" wp14:editId="12709654">
+            <wp:extent cx="5337175" cy="4003040"/>
+            <wp:effectExtent l="0" t="0" r="0" b="0"/>
+            <wp:docPr id="11" name="Εικόνα 11"/>
+            <wp:cNvGraphicFramePr>
+              <a:graphicFrameLocks xmlns:a="http://schemas.openxmlformats.org/drawingml/2006/main" noChangeAspect="1"/>
+            </wp:cNvGraphicFramePr>
+            <a:graphic xmlns:a="http://schemas.openxmlformats.org/drawingml/2006/main">
+              <a:graphicData uri="http://schemas.openxmlformats.org/drawingml/2006/picture">
+                <pic:pic xmlns:pic="http://schemas.openxmlformats.org/drawingml/2006/picture">
+                  <pic:nvPicPr>
+                    <pic:cNvPr id="11" name="nonadaptive.jpg"/>
+                    <pic:cNvPicPr/>
+                  </pic:nvPicPr>
+                  <pic:blipFill>
+                    <a:blip r:embed="rId24">
+                      <a:extLst>
+                        <a:ext uri="{28A0092B-C50C-407E-A947-70E740481C1C}">
+                          <a14:useLocalDpi xmlns:a14="http://schemas.microsoft.com/office/drawing/2010/main" val="0"/>
+                        </a:ext>
+                      </a:extLst>
+                    </a:blip>
+                    <a:stretch>
+                      <a:fillRect/>
+                    </a:stretch>
+                  </pic:blipFill>
+                  <pic:spPr>
+                    <a:xfrm>
+                      <a:off x="0" y="0"/>
+                      <a:ext cx="5337175" cy="4003040"/>
+                    </a:xfrm>
+                    <a:prstGeom prst="rect">
+                      <a:avLst/>
+                    </a:prstGeom>
+                  </pic:spPr>
+                </pic:pic>
+              </a:graphicData>
+            </a:graphic>
+          </wp:inline>
+        </w:drawing>
+      </w:r>
       <w:bookmarkEnd w:id="0"/>
     </w:p>
     <w:p>
@@ -1241,50 +2305,23 @@
     </w:p>
     <w:p>
       <w:pPr>
-        <w:tabs>
-          <w:tab w:val="left" w:pos="3280"/>
-        </w:tabs>
-      </w:pPr>
-    </w:p>
-    <w:p>
-      <w:pPr>
         <w:pStyle w:val="2"/>
       </w:pPr>
       <w:r>
-        <w:t>1.2</w:t>
-      </w:r>
-      <w:r>
-        <w:t xml:space="preserve"> </w:t>
-      </w:r>
-      <w:r>
-        <w:t xml:space="preserve"> </w:t>
-      </w:r>
-      <w:r>
-        <w:t xml:space="preserve">Εντοπισμός µασκών τόνων και </w:t>
-      </w:r>
-      <w:r>
-        <w:rPr>
-          <w:rFonts w:ascii="Cambria" w:hAnsi="Cambria" w:cs="Cambria"/>
-        </w:rPr>
-        <w:t>θ</w:t>
-      </w:r>
-      <w:r>
-        <w:t>ορύβου (Maskers)</w:t>
-      </w:r>
-    </w:p>
-    <w:p>
-      <w:pPr>
-        <w:tabs>
-          <w:tab w:val="left" w:pos="3280"/>
-        </w:tabs>
-      </w:pPr>
-    </w:p>
-    <w:p>
-      <w:pPr>
-        <w:tabs>
-          <w:tab w:val="left" w:pos="3280"/>
-        </w:tabs>
-      </w:pPr>
+        <w:t>2.</w:t>
+      </w:r>
+      <w:r>
+        <w:rPr>
+          <w:lang w:val="en-US"/>
+        </w:rPr>
+        <w:t>3</w:t>
+      </w:r>
+      <w:r>
+        <w:t xml:space="preserve">  </w:t>
+      </w:r>
+      <w:r>
+        <w:t>Σύνθεση</w:t>
+      </w:r>
     </w:p>
     <w:p>
       <w:pPr>
@@ -1391,12 +2428,12 @@
       </w:sdtContent>
     </w:sdt>
     <w:sectPr>
-      <w:headerReference w:type="even" r:id="rId16"/>
-      <w:headerReference w:type="default" r:id="rId17"/>
-      <w:footerReference w:type="even" r:id="rId18"/>
-      <w:footerReference w:type="default" r:id="rId19"/>
-      <w:headerReference w:type="first" r:id="rId20"/>
-      <w:footerReference w:type="first" r:id="rId21"/>
+      <w:headerReference w:type="even" r:id="rId25"/>
+      <w:headerReference w:type="default" r:id="rId26"/>
+      <w:footerReference w:type="even" r:id="rId27"/>
+      <w:footerReference w:type="default" r:id="rId28"/>
+      <w:headerReference w:type="first" r:id="rId29"/>
+      <w:footerReference w:type="first" r:id="rId30"/>
       <w:pgSz w:w="11907" w:h="16839"/>
       <w:pgMar w:top="1836" w:right="1751" w:bottom="1440" w:left="1751" w:header="709" w:footer="709" w:gutter="0"/>
       <w:pgNumType w:start="0"/>
@@ -1481,7 +2518,7 @@
         <w:rFonts w:ascii="Tahoma" w:hAnsi="Tahoma" w:cs="Tahoma"/>
         <w:noProof/>
       </w:rPr>
-      <w:t>1</w:t>
+      <w:t>8</w:t>
     </w:r>
     <w:r>
       <w:rPr>
@@ -3072,6 +4109,7 @@
     <w:rsid w:val="00B86ACC"/>
     <w:rsid w:val="00CA0D33"/>
     <w:rsid w:val="00CD0B2E"/>
+    <w:rsid w:val="00D3680B"/>
     <w:rsid w:val="00F76509"/>
   </w:rsids>
   <m:mathPr>
@@ -4022,7 +5060,7 @@
 </file>
 
 <file path=customXml/itemProps3.xml><?xml version="1.0" encoding="utf-8"?>
-<ds:datastoreItem xmlns:ds="http://schemas.openxmlformats.org/officeDocument/2006/customXml" ds:itemID="{892273EC-ACA5-4A7F-85BF-960253CB48A6}">
+<ds:datastoreItem xmlns:ds="http://schemas.openxmlformats.org/officeDocument/2006/customXml" ds:itemID="{530348F2-0A36-4E26-B58D-5D1CA3BEF0D1}">
   <ds:schemaRefs>
     <ds:schemaRef ds:uri="http://schemas.openxmlformats.org/officeDocument/2006/bibliography"/>
   </ds:schemaRefs>
